--- a/法令ファイル/競争の導入による公共サービスの改革に関する法律施行令/競争の導入による公共サービスの改革に関する法律施行令（平成十八年政令第二百二十八号）.docx
+++ b/法令ファイル/競争の導入による公共サービスの改革に関する法律施行令/競争の導入による公共サービスの改革に関する法律施行令（平成十八年政令第二百二十八号）.docx
@@ -70,52 +70,34 @@
     </w:p>
     <w:p>
       <w:pPr>
-        <w:pStyle w:val="Heading6"/>
+        <w:pStyle w:val="ListBullet"/>
         <w:ind w:left="880"/>
       </w:pPr>
       <w:r>
         <w:t>一</w:t>
-      </w:r>
-    </w:p>
-    <w:p>
-      <w:pPr>
-        <w:ind w:left="880"/>
-      </w:pPr>
-      <w:r>
+        <w:br/>
         <w:t>その総株主（株主総会において決議をすることができる事項の全部につき議決権を行使することができない株主を除く。次条第二号において同じ。）又は総出資者の議決権の過半数を有していること。</w:t>
       </w:r>
     </w:p>
     <w:p>
       <w:pPr>
-        <w:pStyle w:val="Heading6"/>
+        <w:pStyle w:val="ListBullet"/>
         <w:ind w:left="880"/>
       </w:pPr>
       <w:r>
         <w:t>二</w:t>
-      </w:r>
-    </w:p>
-    <w:p>
-      <w:pPr>
-        <w:ind w:left="880"/>
-      </w:pPr>
-      <w:r>
+        <w:br/>
         <w:t>その役員（理事、取締役、執行役、業務を執行する社員又はこれらに準ずる者をいう。以下同じ。）に占める自己の役員又は職員（過去二年間に役員又は職員であった者を含む。次号において同じ。）の割合が二分の一を超えていること。</w:t>
       </w:r>
     </w:p>
     <w:p>
       <w:pPr>
-        <w:pStyle w:val="Heading6"/>
+        <w:pStyle w:val="ListBullet"/>
         <w:ind w:left="880"/>
       </w:pPr>
       <w:r>
         <w:t>三</w:t>
-      </w:r>
-    </w:p>
-    <w:p>
-      <w:pPr>
-        <w:ind w:left="880"/>
-      </w:pPr>
-      <w:r>
+        <w:br/>
         <w:t>その代表権を有する役員の地位を自己又はその役員若しくは職員が占めていること。</w:t>
       </w:r>
     </w:p>
@@ -151,35 +133,23 @@
     </w:p>
     <w:p>
       <w:pPr>
-        <w:pStyle w:val="Heading6"/>
+        <w:pStyle w:val="ListBullet"/>
         <w:ind w:left="880"/>
       </w:pPr>
       <w:r>
         <w:t>一</w:t>
-      </w:r>
-    </w:p>
-    <w:p>
-      <w:pPr>
-        <w:ind w:left="880"/>
-      </w:pPr>
-      <w:r>
+        <w:br/>
         <w:t>委員が代表権を有する役員である法人</w:t>
       </w:r>
     </w:p>
     <w:p>
       <w:pPr>
-        <w:pStyle w:val="Heading6"/>
+        <w:pStyle w:val="ListBullet"/>
         <w:ind w:left="880"/>
       </w:pPr>
       <w:r>
         <w:t>二</w:t>
-      </w:r>
-    </w:p>
-    <w:p>
-      <w:pPr>
-        <w:ind w:left="880"/>
-      </w:pPr>
-      <w:r>
+        <w:br/>
         <w:t>委員が総株主又は総出資者の議決権の過半数を有する法人</w:t>
       </w:r>
     </w:p>
@@ -241,69 +211,45 @@
     </w:p>
     <w:p>
       <w:pPr>
-        <w:pStyle w:val="Heading6"/>
+        <w:pStyle w:val="ListBullet"/>
         <w:ind w:left="880"/>
       </w:pPr>
       <w:r>
         <w:t>一</w:t>
-      </w:r>
-    </w:p>
-    <w:p>
-      <w:pPr>
-        <w:ind w:left="880"/>
-      </w:pPr>
-      <w:r>
+        <w:br/>
         <w:t>契約に係る法第九条第二項第一号、第二号、第十一号及び第十二号に掲げる事項又は法第十四条第二項第一号、第二号、第九号及び第十号に掲げる事項</w:t>
       </w:r>
     </w:p>
     <w:p>
       <w:pPr>
-        <w:pStyle w:val="Heading6"/>
+        <w:pStyle w:val="ListBullet"/>
         <w:ind w:left="880"/>
       </w:pPr>
       <w:r>
         <w:t>二</w:t>
-      </w:r>
-    </w:p>
-    <w:p>
-      <w:pPr>
-        <w:ind w:left="880"/>
-      </w:pPr>
-      <w:r>
+        <w:br/>
         <w:t>契約に係る前条第一項に規定する概要</w:t>
       </w:r>
     </w:p>
     <w:p>
       <w:pPr>
-        <w:pStyle w:val="Heading6"/>
+        <w:pStyle w:val="ListBullet"/>
         <w:ind w:left="880"/>
       </w:pPr>
       <w:r>
         <w:t>三</w:t>
-      </w:r>
-    </w:p>
-    <w:p>
-      <w:pPr>
-        <w:ind w:left="880"/>
-      </w:pPr>
-      <w:r>
+        <w:br/>
         <w:t>契約の相手方の住所（法人にあっては、代表者の氏名及び主たる事務所の所在地）</w:t>
       </w:r>
     </w:p>
     <w:p>
       <w:pPr>
-        <w:pStyle w:val="Heading6"/>
+        <w:pStyle w:val="ListBullet"/>
         <w:ind w:left="880"/>
       </w:pPr>
       <w:r>
         <w:t>四</w:t>
-      </w:r>
-    </w:p>
-    <w:p>
-      <w:pPr>
-        <w:ind w:left="880"/>
-      </w:pPr>
-      <w:r>
+        <w:br/>
         <w:t>契約金額</w:t>
       </w:r>
     </w:p>
@@ -424,6 +370,18 @@
       </w:r>
     </w:p>
     <w:p>
+      <w:pPr>
+        <w:pStyle w:val="Heading5"/>
+        <w:ind w:left="440"/>
+      </w:pPr>
+      <w:r>
+        <w:t>１</w:t>
+      </w:r>
+    </w:p>
+    <w:p>
+      <w:pPr>
+        <w:ind w:left="440"/>
+      </w:pPr>
       <w:r>
         <w:t>この政令は、法の施行の日（平成十八年七月七日）から施行する。</w:t>
       </w:r>
@@ -438,10 +396,22 @@
         <w:pStyle w:val="Heading1"/>
       </w:pPr>
       <w:r>
-        <w:t>附　則（平成二一年五月一日政令第一三六号）</w:t>
+        <w:t>附則（平成二一年五月一日政令第一三六号）</w:t>
       </w:r>
     </w:p>
     <w:p>
+      <w:pPr>
+        <w:pStyle w:val="Heading5"/>
+        <w:ind w:left="440"/>
+      </w:pPr>
+      <w:r>
+        <w:t>１</w:t>
+      </w:r>
+    </w:p>
+    <w:p>
+      <w:pPr>
+        <w:ind w:left="440"/>
+      </w:pPr>
       <w:r>
         <w:t>この政令は、公布の日から施行する。</w:t>
       </w:r>
@@ -456,10 +426,22 @@
         <w:pStyle w:val="Heading1"/>
       </w:pPr>
       <w:r>
-        <w:t>附　則（平成二八年三月三一日政令第一〇三号）</w:t>
+        <w:t>附則（平成二八年三月三一日政令第一〇三号）</w:t>
       </w:r>
     </w:p>
     <w:p>
+      <w:pPr>
+        <w:pStyle w:val="Heading5"/>
+        <w:ind w:left="440"/>
+      </w:pPr>
+      <w:r>
+        <w:t>１</w:t>
+      </w:r>
+    </w:p>
+    <w:p>
+      <w:pPr>
+        <w:ind w:left="440"/>
+      </w:pPr>
       <w:r>
         <w:t>この政令は、平成二十八年四月一日から施行する。</w:t>
       </w:r>
@@ -508,10 +490,22 @@
         <w:pStyle w:val="Heading1"/>
       </w:pPr>
       <w:r>
-        <w:t>附　則（令和元年九月一一日政令第九七号）</w:t>
+        <w:t>附則（令和元年九月一一日政令第九七号）</w:t>
       </w:r>
     </w:p>
     <w:p>
+      <w:pPr>
+        <w:pStyle w:val="Heading5"/>
+        <w:ind w:left="440"/>
+      </w:pPr>
+      <w:r>
+        <w:t>１</w:t>
+      </w:r>
+    </w:p>
+    <w:p>
+      <w:pPr>
+        <w:ind w:left="440"/>
+      </w:pPr>
       <w:r>
         <w:t>この政令は、令和二年四月一日から施行する。</w:t>
       </w:r>
@@ -536,7 +530,7 @@
     </w:pPr>
     <w:r>
       <w:tab/>
-      <w:t>WeGov v0.1 - FTS141</w:t>
+      <w:t>WeGov v0.2 - FTS141</w:t>
     </w:r>
   </w:p>
 </w:ftr>
